--- a/Labs/Lab1/SWE 206.docx
+++ b/Labs/Lab1/SWE 206.docx
@@ -5,55 +5,6 @@
     <w:p>
       <w:pPr>
         <w:rPr>
-          <w:rtl/>
-        </w:rPr>
-      </w:pPr>
-    </w:p>
-    <w:p>
-      <w:pPr>
-        <w:rPr>
-          <w:rtl/>
-        </w:rPr>
-      </w:pPr>
-    </w:p>
-    <w:p>
-      <w:pPr>
-        <w:rPr>
-          <w:rtl/>
-        </w:rPr>
-      </w:pPr>
-    </w:p>
-    <w:p>
-      <w:pPr>
-        <w:rPr>
-          <w:rtl/>
-        </w:rPr>
-      </w:pPr>
-    </w:p>
-    <w:p>
-      <w:pPr>
-        <w:rPr>
-          <w:rtl/>
-        </w:rPr>
-      </w:pPr>
-    </w:p>
-    <w:p>
-      <w:pPr>
-        <w:rPr>
-          <w:rtl/>
-        </w:rPr>
-      </w:pPr>
-    </w:p>
-    <w:p>
-      <w:pPr>
-        <w:rPr>
-          <w:rtl/>
-        </w:rPr>
-      </w:pPr>
-    </w:p>
-    <w:p>
-      <w:pPr>
-        <w:rPr>
           <w:rFonts w:hint="cs"/>
           <w:rtl/>
         </w:rPr>
@@ -75,6 +26,55 @@
     </w:p>
     <w:p>
       <w:pPr>
+        <w:rPr>
+          <w:rtl/>
+        </w:rPr>
+      </w:pPr>
+    </w:p>
+    <w:p>
+      <w:pPr>
+        <w:rPr>
+          <w:rtl/>
+        </w:rPr>
+      </w:pPr>
+    </w:p>
+    <w:p>
+      <w:pPr>
+        <w:rPr>
+          <w:rtl/>
+        </w:rPr>
+      </w:pPr>
+    </w:p>
+    <w:p>
+      <w:pPr>
+        <w:rPr>
+          <w:rtl/>
+        </w:rPr>
+      </w:pPr>
+    </w:p>
+    <w:p>
+      <w:pPr>
+        <w:rPr>
+          <w:rtl/>
+        </w:rPr>
+      </w:pPr>
+    </w:p>
+    <w:p>
+      <w:pPr>
+        <w:rPr>
+          <w:rtl/>
+        </w:rPr>
+      </w:pPr>
+    </w:p>
+    <w:p>
+      <w:pPr>
+        <w:rPr>
+          <w:rtl/>
+        </w:rPr>
+      </w:pPr>
+    </w:p>
+    <w:p>
+      <w:pPr>
         <w:jc w:val="both"/>
         <w:rPr>
           <w:rtl/>
@@ -84,7 +84,6 @@
     <w:p>
       <w:pPr>
         <w:rPr>
-          <w:rFonts w:hint="cs"/>
           <w:sz w:val="180"/>
           <w:szCs w:val="180"/>
         </w:rPr>
@@ -127,7 +126,6 @@
         </w:tabs>
         <w:jc w:val="left"/>
         <w:rPr>
-          <w:rFonts w:hint="cs"/>
           <w:sz w:val="56"/>
           <w:szCs w:val="56"/>
         </w:rPr>
@@ -180,7 +178,6 @@
     <w:p>
       <w:pPr>
         <w:rPr>
-          <w:rFonts w:hint="cs"/>
           <w:sz w:val="56"/>
           <w:szCs w:val="56"/>
         </w:rPr>
@@ -202,16 +199,7 @@
           <w:sz w:val="28"/>
           <w:szCs w:val="28"/>
         </w:rPr>
-        <w:t xml:space="preserve">Lab topic: </w:t>
-      </w:r>
-      <w:r>
-        <w:rPr>
-          <w:b/>
-          <w:bCs/>
-          <w:sz w:val="28"/>
-          <w:szCs w:val="28"/>
-        </w:rPr>
-        <w:t>Introduction</w:t>
+        <w:t>Lab topic: Introduction</w:t>
       </w:r>
     </w:p>
     <w:p>
@@ -502,7 +490,6 @@
       <w:pPr>
         <w:jc w:val="right"/>
         <w:rPr>
-          <w:rFonts w:hint="cs"/>
           <w:b/>
           <w:bCs/>
           <w:sz w:val="36"/>
@@ -527,7 +514,6 @@
         <w:jc w:val="right"/>
         <w:rPr>
           <w:rStyle w:val="SubtleReference"/>
-          <w:rFonts w:hint="cs"/>
           <w:b/>
           <w:bCs/>
           <w:color w:val="C00000"/>
@@ -558,6 +544,7 @@
           <w:szCs w:val="32"/>
         </w:rPr>
       </w:pPr>
+      <w:bookmarkStart w:id="0" w:name="_Hlk125404011"/>
       <w:r>
         <w:rPr>
           <w:rFonts w:ascii="Abadi Extra Light" w:hAnsi="Abadi Extra Light"/>
@@ -579,6 +566,7 @@
         <w:t>an empty ArratList to have the names.</w:t>
       </w:r>
     </w:p>
+    <w:bookmarkEnd w:id="0"/>
     <w:p>
       <w:pPr>
         <w:jc w:val="right"/>
@@ -749,10 +737,12 @@
       <w:pPr>
         <w:jc w:val="right"/>
         <w:rPr>
-          <w:b/>
-          <w:bCs/>
-          <w:sz w:val="36"/>
-          <w:szCs w:val="36"/>
+          <w:rFonts w:ascii="Abadi Extra Light" w:hAnsi="Abadi Extra Light" w:hint="cs"/>
+          <w:b/>
+          <w:bCs/>
+          <w:sz w:val="32"/>
+          <w:szCs w:val="32"/>
+          <w:rtl/>
         </w:rPr>
       </w:pPr>
     </w:p>
@@ -837,7 +827,6 @@
       <w:pPr>
         <w:jc w:val="right"/>
         <w:rPr>
-          <w:rFonts w:hint="cs"/>
           <w:b/>
           <w:bCs/>
           <w:sz w:val="28"/>
@@ -851,13 +840,14 @@
           <w:rFonts w:cs="Arial"/>
           <w:b/>
           <w:bCs/>
+          <w:noProof/>
           <w:color w:val="C00000"/>
           <w:sz w:val="56"/>
           <w:szCs w:val="56"/>
           <w:rtl/>
         </w:rPr>
         <w:drawing>
-          <wp:anchor distT="0" distB="0" distL="114300" distR="114300" simplePos="0" relativeHeight="251658240" behindDoc="0" locked="0" layoutInCell="1" allowOverlap="1" wp14:anchorId="14E56726" wp14:editId="58D4ABB5">
+          <wp:anchor distT="0" distB="0" distL="114300" distR="114300" simplePos="0" relativeHeight="251659264" behindDoc="0" locked="0" layoutInCell="1" allowOverlap="1" wp14:anchorId="1B34F802" wp14:editId="5A1B1ECB">
             <wp:simplePos x="0" y="0"/>
             <wp:positionH relativeFrom="margin">
               <wp:posOffset>-711488</wp:posOffset>
@@ -948,6 +938,353 @@
           <w:szCs w:val="28"/>
         </w:rPr>
       </w:pPr>
+    </w:p>
+    <w:p>
+      <w:pPr>
+        <w:jc w:val="right"/>
+        <w:rPr>
+          <w:b/>
+          <w:bCs/>
+          <w:sz w:val="36"/>
+          <w:szCs w:val="36"/>
+          <w:rtl/>
+        </w:rPr>
+      </w:pPr>
+    </w:p>
+    <w:p>
+      <w:pPr>
+        <w:rPr>
+          <w:b/>
+          <w:bCs/>
+          <w:sz w:val="36"/>
+          <w:szCs w:val="36"/>
+          <w:rtl/>
+        </w:rPr>
+      </w:pPr>
+      <w:r>
+        <w:rPr>
+          <w:b/>
+          <w:bCs/>
+          <w:sz w:val="36"/>
+          <w:szCs w:val="36"/>
+          <w:rtl/>
+        </w:rPr>
+        <w:br w:type="page"/>
+      </w:r>
+    </w:p>
+    <w:p>
+      <w:pPr>
+        <w:jc w:val="right"/>
+        <w:rPr>
+          <w:rStyle w:val="SubtleReference"/>
+          <w:b/>
+          <w:bCs/>
+          <w:color w:val="C00000"/>
+          <w:sz w:val="56"/>
+          <w:szCs w:val="56"/>
+        </w:rPr>
+      </w:pPr>
+      <w:r>
+        <w:rPr>
+          <w:rStyle w:val="SubtleReference"/>
+          <w:b/>
+          <w:bCs/>
+          <w:color w:val="C00000"/>
+          <w:sz w:val="56"/>
+          <w:szCs w:val="56"/>
+        </w:rPr>
+        <w:t>Implementation</w:t>
+      </w:r>
+      <w:r>
+        <w:rPr>
+          <w:rStyle w:val="SubtleReference"/>
+          <w:b/>
+          <w:bCs/>
+          <w:color w:val="C00000"/>
+          <w:sz w:val="56"/>
+          <w:szCs w:val="56"/>
+        </w:rPr>
+        <w:t>:</w:t>
+      </w:r>
+    </w:p>
+    <w:p>
+      <w:pPr>
+        <w:jc w:val="right"/>
+        <w:rPr>
+          <w:rFonts w:ascii="Abadi Extra Light" w:hAnsi="Abadi Extra Light"/>
+          <w:b/>
+          <w:bCs/>
+          <w:sz w:val="32"/>
+          <w:szCs w:val="32"/>
+        </w:rPr>
+      </w:pPr>
+      <w:r>
+        <w:rPr>
+          <w:rFonts w:ascii="Abadi Extra Light" w:hAnsi="Abadi Extra Light"/>
+          <w:b/>
+          <w:bCs/>
+          <w:sz w:val="32"/>
+          <w:szCs w:val="32"/>
+        </w:rPr>
+        <w:t>Main method:</w:t>
+      </w:r>
+    </w:p>
+    <w:p>
+      <w:pPr>
+        <w:jc w:val="right"/>
+        <w:rPr>
+          <w:rFonts w:ascii="Abadi Extra Light" w:hAnsi="Abadi Extra Light" w:hint="cs"/>
+          <w:b/>
+          <w:bCs/>
+          <w:sz w:val="32"/>
+          <w:szCs w:val="32"/>
+          <w:rtl/>
+        </w:rPr>
+      </w:pPr>
+      <w:r>
+        <w:rPr>
+          <w:rFonts w:ascii="Abadi Extra Light" w:hAnsi="Abadi Extra Light" w:cs="Arial"/>
+          <w:b/>
+          <w:bCs/>
+          <w:sz w:val="32"/>
+          <w:szCs w:val="32"/>
+          <w:rtl/>
+        </w:rPr>
+        <w:drawing>
+          <wp:inline distT="0" distB="0" distL="0" distR="0" wp14:anchorId="12905272" wp14:editId="6DC08290">
+            <wp:extent cx="4652262" cy="2393342"/>
+            <wp:effectExtent l="0" t="0" r="0" b="6985"/>
+            <wp:docPr id="2" name="Picture 2"/>
+            <wp:cNvGraphicFramePr>
+              <a:graphicFrameLocks xmlns:a="http://schemas.openxmlformats.org/drawingml/2006/main" noChangeAspect="1"/>
+            </wp:cNvGraphicFramePr>
+            <a:graphic xmlns:a="http://schemas.openxmlformats.org/drawingml/2006/main">
+              <a:graphicData uri="http://schemas.openxmlformats.org/drawingml/2006/picture">
+                <pic:pic xmlns:pic="http://schemas.openxmlformats.org/drawingml/2006/picture">
+                  <pic:nvPicPr>
+                    <pic:cNvPr id="1" name=""/>
+                    <pic:cNvPicPr/>
+                  </pic:nvPicPr>
+                  <pic:blipFill>
+                    <a:blip r:embed="rId5"/>
+                    <a:stretch>
+                      <a:fillRect/>
+                    </a:stretch>
+                  </pic:blipFill>
+                  <pic:spPr>
+                    <a:xfrm>
+                      <a:off x="0" y="0"/>
+                      <a:ext cx="4695990" cy="2415838"/>
+                    </a:xfrm>
+                    <a:prstGeom prst="rect">
+                      <a:avLst/>
+                    </a:prstGeom>
+                  </pic:spPr>
+                </pic:pic>
+              </a:graphicData>
+            </a:graphic>
+          </wp:inline>
+        </w:drawing>
+      </w:r>
+    </w:p>
+    <w:p>
+      <w:pPr>
+        <w:jc w:val="right"/>
+        <w:rPr>
+          <w:rFonts w:ascii="Abadi Extra Light" w:hAnsi="Abadi Extra Light"/>
+          <w:b/>
+          <w:bCs/>
+          <w:sz w:val="32"/>
+          <w:szCs w:val="32"/>
+        </w:rPr>
+      </w:pPr>
+      <w:r>
+        <w:rPr>
+          <w:rFonts w:ascii="Abadi Extra Light" w:hAnsi="Abadi Extra Light"/>
+          <w:b/>
+          <w:bCs/>
+          <w:sz w:val="32"/>
+          <w:szCs w:val="32"/>
+        </w:rPr>
+        <w:t>fixedSizeGroups</w:t>
+      </w:r>
+      <w:r>
+        <w:rPr>
+          <w:rFonts w:ascii="Abadi Extra Light" w:hAnsi="Abadi Extra Light"/>
+          <w:b/>
+          <w:bCs/>
+          <w:sz w:val="32"/>
+          <w:szCs w:val="32"/>
+        </w:rPr>
+        <w:t xml:space="preserve"> </w:t>
+      </w:r>
+      <w:r>
+        <w:rPr>
+          <w:rFonts w:ascii="Abadi Extra Light" w:hAnsi="Abadi Extra Light"/>
+          <w:b/>
+          <w:bCs/>
+          <w:sz w:val="32"/>
+          <w:szCs w:val="32"/>
+        </w:rPr>
+        <w:t>method:</w:t>
+      </w:r>
+    </w:p>
+    <w:p>
+      <w:pPr>
+        <w:jc w:val="right"/>
+        <w:rPr>
+          <w:rFonts w:ascii="Abadi Extra Light" w:hAnsi="Abadi Extra Light"/>
+          <w:b/>
+          <w:bCs/>
+          <w:sz w:val="32"/>
+          <w:szCs w:val="32"/>
+        </w:rPr>
+      </w:pPr>
+      <w:r>
+        <w:rPr>
+          <w:rFonts w:ascii="Abadi Extra Light" w:hAnsi="Abadi Extra Light" w:cs="Arial"/>
+          <w:b/>
+          <w:bCs/>
+          <w:sz w:val="32"/>
+          <w:szCs w:val="32"/>
+          <w:rtl/>
+        </w:rPr>
+        <w:drawing>
+          <wp:inline distT="0" distB="0" distL="0" distR="0" wp14:anchorId="2AECFB07" wp14:editId="29F6A5F0">
+            <wp:extent cx="4651402" cy="2321781"/>
+            <wp:effectExtent l="0" t="0" r="0" b="2540"/>
+            <wp:docPr id="3" name="Picture 3"/>
+            <wp:cNvGraphicFramePr>
+              <a:graphicFrameLocks xmlns:a="http://schemas.openxmlformats.org/drawingml/2006/main" noChangeAspect="1"/>
+            </wp:cNvGraphicFramePr>
+            <a:graphic xmlns:a="http://schemas.openxmlformats.org/drawingml/2006/main">
+              <a:graphicData uri="http://schemas.openxmlformats.org/drawingml/2006/picture">
+                <pic:pic xmlns:pic="http://schemas.openxmlformats.org/drawingml/2006/picture">
+                  <pic:nvPicPr>
+                    <pic:cNvPr id="1" name=""/>
+                    <pic:cNvPicPr/>
+                  </pic:nvPicPr>
+                  <pic:blipFill>
+                    <a:blip r:embed="rId6"/>
+                    <a:stretch>
+                      <a:fillRect/>
+                    </a:stretch>
+                  </pic:blipFill>
+                  <pic:spPr>
+                    <a:xfrm>
+                      <a:off x="0" y="0"/>
+                      <a:ext cx="4670458" cy="2331293"/>
+                    </a:xfrm>
+                    <a:prstGeom prst="rect">
+                      <a:avLst/>
+                    </a:prstGeom>
+                  </pic:spPr>
+                </pic:pic>
+              </a:graphicData>
+            </a:graphic>
+          </wp:inline>
+        </w:drawing>
+      </w:r>
+    </w:p>
+    <w:p>
+      <w:pPr>
+        <w:jc w:val="right"/>
+        <w:rPr>
+          <w:rFonts w:ascii="Abadi Extra Light" w:hAnsi="Abadi Extra Light"/>
+          <w:b/>
+          <w:bCs/>
+          <w:sz w:val="32"/>
+          <w:szCs w:val="32"/>
+        </w:rPr>
+      </w:pPr>
+      <w:r>
+        <w:rPr>
+          <w:rFonts w:ascii="Abadi Extra Light" w:hAnsi="Abadi Extra Light"/>
+          <w:b/>
+          <w:bCs/>
+          <w:sz w:val="32"/>
+          <w:szCs w:val="32"/>
+        </w:rPr>
+        <w:t>fixedNumberOfGroups</w:t>
+      </w:r>
+      <w:r>
+        <w:rPr>
+          <w:rFonts w:ascii="Abadi Extra Light" w:hAnsi="Abadi Extra Light"/>
+          <w:b/>
+          <w:bCs/>
+          <w:sz w:val="32"/>
+          <w:szCs w:val="32"/>
+        </w:rPr>
+        <w:t xml:space="preserve"> </w:t>
+      </w:r>
+      <w:r>
+        <w:rPr>
+          <w:rFonts w:ascii="Abadi Extra Light" w:hAnsi="Abadi Extra Light"/>
+          <w:b/>
+          <w:bCs/>
+          <w:sz w:val="32"/>
+          <w:szCs w:val="32"/>
+        </w:rPr>
+        <w:t>method:</w:t>
+      </w:r>
+    </w:p>
+    <w:p>
+      <w:pPr>
+        <w:jc w:val="right"/>
+        <w:rPr>
+          <w:rFonts w:ascii="Abadi Extra Light" w:hAnsi="Abadi Extra Light" w:hint="cs"/>
+          <w:b/>
+          <w:bCs/>
+          <w:sz w:val="32"/>
+          <w:szCs w:val="32"/>
+          <w:rtl/>
+        </w:rPr>
+      </w:pPr>
+      <w:r>
+        <w:rPr>
+          <w:rFonts w:ascii="Abadi Extra Light" w:hAnsi="Abadi Extra Light" w:cs="Arial"/>
+          <w:b/>
+          <w:bCs/>
+          <w:sz w:val="32"/>
+          <w:szCs w:val="32"/>
+          <w:rtl/>
+        </w:rPr>
+        <w:drawing>
+          <wp:inline distT="0" distB="0" distL="0" distR="0" wp14:anchorId="41EB173C" wp14:editId="44E0E73C">
+            <wp:extent cx="4508389" cy="2988042"/>
+            <wp:effectExtent l="0" t="0" r="6985" b="3175"/>
+            <wp:docPr id="4" name="Picture 4"/>
+            <wp:cNvGraphicFramePr>
+              <a:graphicFrameLocks xmlns:a="http://schemas.openxmlformats.org/drawingml/2006/main" noChangeAspect="1"/>
+            </wp:cNvGraphicFramePr>
+            <a:graphic xmlns:a="http://schemas.openxmlformats.org/drawingml/2006/main">
+              <a:graphicData uri="http://schemas.openxmlformats.org/drawingml/2006/picture">
+                <pic:pic xmlns:pic="http://schemas.openxmlformats.org/drawingml/2006/picture">
+                  <pic:nvPicPr>
+                    <pic:cNvPr id="1" name=""/>
+                    <pic:cNvPicPr/>
+                  </pic:nvPicPr>
+                  <pic:blipFill>
+                    <a:blip r:embed="rId7"/>
+                    <a:stretch>
+                      <a:fillRect/>
+                    </a:stretch>
+                  </pic:blipFill>
+                  <pic:spPr>
+                    <a:xfrm>
+                      <a:off x="0" y="0"/>
+                      <a:ext cx="4540271" cy="3009173"/>
+                    </a:xfrm>
+                    <a:prstGeom prst="rect">
+                      <a:avLst/>
+                    </a:prstGeom>
+                  </pic:spPr>
+                </pic:pic>
+              </a:graphicData>
+            </a:graphic>
+          </wp:inline>
+        </w:drawing>
+      </w:r>
     </w:p>
     <w:sectPr>
       <w:pgSz w:w="11906" w:h="16838"/>
@@ -1366,6 +1703,7 @@
   <w:style w:type="paragraph" w:default="1" w:styleId="Normal">
     <w:name w:val="Normal"/>
     <w:qFormat/>
+    <w:rsid w:val="00F973A4"/>
   </w:style>
   <w:style w:type="character" w:default="1" w:styleId="DefaultParagraphFont">
     <w:name w:val="Default Paragraph Font"/>
